--- a/Dokumentace.docx
+++ b/Dokumentace.docx
@@ -1875,14 +1875,14 @@
                     </pic:cNvPicPr>
                   </pic:nvPicPr>
                   <pic:blipFill rotWithShape="1">
-                    <a:blip r:embed="rId18">
+                    <a:blip r:embed="rId18" cstate="print">
                       <a:extLst>
                         <a:ext uri="{28A0092B-C50C-407E-A947-70E740481C1C}">
                           <a14:useLocalDpi xmlns:a14="http://schemas.microsoft.com/office/drawing/2010/main" val="0"/>
                         </a:ext>
                       </a:extLst>
                     </a:blip>
-                    <a:srcRect l="27851" t="30026" r="27852" b="24173"/>
+                    <a:srcRect/>
                     <a:stretch/>
                   </pic:blipFill>
                   <pic:spPr bwMode="auto">
@@ -1984,7 +1984,7 @@
                     </pic:cNvPicPr>
                   </pic:nvPicPr>
                   <pic:blipFill rotWithShape="1">
-                    <a:blip r:embed="rId19">
+                    <a:blip r:embed="rId19" cstate="print">
                       <a:extLst>
                         <a:ext uri="{28A0092B-C50C-407E-A947-70E740481C1C}">
                           <a14:useLocalDpi xmlns:a14="http://schemas.microsoft.com/office/drawing/2010/main" val="0"/>
@@ -7852,7 +7852,7 @@
 </file>
 
 <file path=customXml/itemProps1.xml><?xml version="1.0" encoding="utf-8"?>
-<ds:datastoreItem xmlns:ds="http://schemas.openxmlformats.org/officeDocument/2006/customXml" ds:itemID="{102F9B85-34CF-4F20-883E-9B5D61D9EED7}">
+<ds:datastoreItem xmlns:ds="http://schemas.openxmlformats.org/officeDocument/2006/customXml" ds:itemID="{A9EE4CDD-113C-48B6-B51E-BB79FF231BB1}">
   <ds:schemaRefs>
     <ds:schemaRef ds:uri="http://schemas.openxmlformats.org/officeDocument/2006/bibliography"/>
   </ds:schemaRefs>
